--- a/data exploration plots.docx
+++ b/data exploration plots.docx
@@ -4,45 +4,11 @@
   <w:body>
     <w:p>
       <w:r>
-        <w:t xml:space="preserve">Plot as-is </w:t>
-      </w:r>
-    </w:p>
-    <w:p>
-      <w:pPr>
-        <w:pStyle w:val="ListParagraph"/>
-        <w:numPr>
-          <w:ilvl w:val="0"/>
-          <w:numId w:val="1"/>
-        </w:numPr>
-      </w:pPr>
-      <w:r>
-        <w:t xml:space="preserve">not separating before vs after </w:t>
-      </w:r>
-      <w:proofErr w:type="spellStart"/>
-      <w:r>
-        <w:t>endo_score</w:t>
-      </w:r>
-      <w:proofErr w:type="spellEnd"/>
-    </w:p>
-    <w:p>
-      <w:pPr>
-        <w:pStyle w:val="ListParagraph"/>
-        <w:numPr>
-          <w:ilvl w:val="0"/>
-          <w:numId w:val="1"/>
-        </w:numPr>
-      </w:pPr>
-      <w:r>
-        <w:t xml:space="preserve">didn’t remove any outliers </w:t>
-      </w:r>
-    </w:p>
-    <w:p>
-      <w:r>
         <w:drawing>
-          <wp:inline distT="0" distB="0" distL="0" distR="0" wp14:anchorId="5FFF779B" wp14:editId="3FE57B6B">
-            <wp:extent cx="5943600" cy="3070860"/>
+          <wp:inline distT="0" distB="0" distL="0" distR="0" wp14:anchorId="65F05070" wp14:editId="0F76FC7B">
+            <wp:extent cx="5943600" cy="2974975"/>
             <wp:effectExtent l="0" t="0" r="0" b="0"/>
-            <wp:docPr id="1" name="Picture 1" descr="Diagram&#10;&#10;Description automatically generated"/>
+            <wp:docPr id="1" name="Picture 1" descr="Diagram, engineering drawing&#10;&#10;Description automatically generated"/>
             <wp:cNvGraphicFramePr>
               <a:graphicFrameLocks xmlns:a="http://schemas.openxmlformats.org/drawingml/2006/main" noChangeAspect="1"/>
             </wp:cNvGraphicFramePr>
@@ -50,7 +16,7 @@
               <a:graphicData uri="http://schemas.openxmlformats.org/drawingml/2006/picture">
                 <pic:pic xmlns:pic="http://schemas.openxmlformats.org/drawingml/2006/picture">
                   <pic:nvPicPr>
-                    <pic:cNvPr id="1" name="Picture 1" descr="Diagram&#10;&#10;Description automatically generated"/>
+                    <pic:cNvPr id="1" name="Picture 1" descr="Diagram, engineering drawing&#10;&#10;Description automatically generated"/>
                     <pic:cNvPicPr/>
                   </pic:nvPicPr>
                   <pic:blipFill>
@@ -62,7 +28,44 @@
                   <pic:spPr>
                     <a:xfrm>
                       <a:off x="0" y="0"/>
-                      <a:ext cx="5943600" cy="3070860"/>
+                      <a:ext cx="5943600" cy="2974975"/>
+                    </a:xfrm>
+                    <a:prstGeom prst="rect">
+                      <a:avLst/>
+                    </a:prstGeom>
+                  </pic:spPr>
+                </pic:pic>
+              </a:graphicData>
+            </a:graphic>
+          </wp:inline>
+        </w:drawing>
+      </w:r>
+      <w:r>
+        <w:drawing>
+          <wp:inline distT="0" distB="0" distL="0" distR="0" wp14:anchorId="0DEFBA74" wp14:editId="4EA98387">
+            <wp:extent cx="5943600" cy="2992755"/>
+            <wp:effectExtent l="0" t="0" r="0" b="0"/>
+            <wp:docPr id="3" name="Picture 3" descr="Diagram&#10;&#10;Description automatically generated with low confidence"/>
+            <wp:cNvGraphicFramePr>
+              <a:graphicFrameLocks xmlns:a="http://schemas.openxmlformats.org/drawingml/2006/main" noChangeAspect="1"/>
+            </wp:cNvGraphicFramePr>
+            <a:graphic xmlns:a="http://schemas.openxmlformats.org/drawingml/2006/main">
+              <a:graphicData uri="http://schemas.openxmlformats.org/drawingml/2006/picture">
+                <pic:pic xmlns:pic="http://schemas.openxmlformats.org/drawingml/2006/picture">
+                  <pic:nvPicPr>
+                    <pic:cNvPr id="3" name="Picture 3" descr="Diagram&#10;&#10;Description automatically generated with low confidence"/>
+                    <pic:cNvPicPr/>
+                  </pic:nvPicPr>
+                  <pic:blipFill>
+                    <a:blip r:embed="rId6"/>
+                    <a:stretch>
+                      <a:fillRect/>
+                    </a:stretch>
+                  </pic:blipFill>
+                  <pic:spPr>
+                    <a:xfrm>
+                      <a:off x="0" y="0"/>
+                      <a:ext cx="5943600" cy="2992755"/>
                     </a:xfrm>
                     <a:prstGeom prst="rect">
                       <a:avLst/>
